--- a/Doc/Android版编译指导.docx
+++ b/Doc/Android版编译指导.docx
@@ -3,11 +3,6 @@
 <w:document xmlns:wpc="http://schemas.microsoft.com/office/word/2010/wordprocessingCanvas" xmlns:mc="http://schemas.openxmlformats.org/markup-compatibility/2006" xmlns:o="urn:schemas-microsoft-com:office:office" xmlns:r="http://schemas.openxmlformats.org/officeDocument/2006/relationships" xmlns:m="http://schemas.openxmlformats.org/officeDocument/2006/math" xmlns:v="urn:schemas-microsoft-com:vml" xmlns:wp14="http://schemas.microsoft.com/office/word/2010/wordprocessingDrawing" xmlns:wp="http://schemas.openxmlformats.org/drawingml/2006/wordprocessingDrawing" xmlns:w10="urn:schemas-microsoft-com:office:word" xmlns:w="http://schemas.openxmlformats.org/wordprocessingml/2006/main" xmlns:w14="http://schemas.microsoft.com/office/word/2010/wordml" xmlns:wpg="http://schemas.microsoft.com/office/word/2010/wordprocessingGroup" xmlns:wpi="http://schemas.microsoft.com/office/word/2010/wordprocessingInk" xmlns:wne="http://schemas.microsoft.com/office/word/2006/wordml" xmlns:wps="http://schemas.microsoft.com/office/word/2010/wordprocessingShape" mc:Ignorable="w14 wp14">
   <w:body>
     <w:p>
-      <w:pPr>
-        <w:rPr>
-          <w:rFonts w:hint="eastAsia"/>
-        </w:rPr>
-      </w:pPr>
       <w:r>
         <w:rPr>
           <w:rFonts w:hint="eastAsia"/>
@@ -119,9 +114,6 @@
       <w:pPr>
         <w:pStyle w:val="a3"/>
         <w:ind w:left="360" w:firstLineChars="0" w:firstLine="0"/>
-        <w:rPr>
-          <w:rFonts w:hint="eastAsia"/>
-        </w:rPr>
       </w:pPr>
       <w:r>
         <w:rPr>
@@ -154,9 +146,6 @@
       <w:pPr>
         <w:pStyle w:val="a3"/>
         <w:ind w:left="360" w:firstLineChars="0" w:firstLine="0"/>
-        <w:rPr>
-          <w:rFonts w:hint="eastAsia"/>
-        </w:rPr>
       </w:pPr>
       <w:r>
         <w:t>W</w:t>
@@ -178,11 +167,8 @@
       <w:pPr>
         <w:pStyle w:val="a3"/>
         <w:ind w:left="360" w:firstLineChars="0" w:firstLine="0"/>
-        <w:rPr>
-          <w:rFonts w:hint="eastAsia"/>
-        </w:rPr>
-      </w:pPr>
-      <w:hyperlink r:id="rId6" w:history="1">
+      </w:pPr>
+      <w:hyperlink r:id="rId8" w:history="1">
         <w:r>
           <w:rPr>
             <w:rStyle w:val="a4"/>
@@ -195,9 +181,6 @@
       <w:pPr>
         <w:pStyle w:val="a3"/>
         <w:ind w:left="360" w:firstLineChars="0" w:firstLine="0"/>
-        <w:rPr>
-          <w:rFonts w:hint="eastAsia"/>
-        </w:rPr>
       </w:pPr>
       <w:r>
         <w:rPr>
@@ -216,52 +199,13 @@
       <w:pPr>
         <w:pStyle w:val="a3"/>
         <w:ind w:left="360" w:firstLineChars="0" w:firstLine="0"/>
-        <w:rPr>
-          <w:rFonts w:hint="eastAsia"/>
-        </w:rPr>
-      </w:pPr>
-      <w:hyperlink r:id="rId7" w:history="1">
+      </w:pPr>
+      <w:hyperlink r:id="rId9" w:history="1">
         <w:r>
           <w:rPr>
             <w:rStyle w:val="a4"/>
           </w:rPr>
-          <w:t>h</w:t>
-        </w:r>
-        <w:r>
-          <w:rPr>
-            <w:rStyle w:val="a4"/>
-          </w:rPr>
-          <w:t>t</w:t>
-        </w:r>
-        <w:r>
-          <w:rPr>
-            <w:rStyle w:val="a4"/>
-          </w:rPr>
-          <w:t>tp://download.qt.io</w:t>
-        </w:r>
-        <w:r>
-          <w:rPr>
-            <w:rStyle w:val="a4"/>
-          </w:rPr>
-          <w:t>/</w:t>
-        </w:r>
-        <w:r>
-          <w:rPr>
-            <w:rStyle w:val="a4"/>
-          </w:rPr>
-          <w:t>official</w:t>
-        </w:r>
-        <w:r>
-          <w:rPr>
-            <w:rStyle w:val="a4"/>
-          </w:rPr>
-          <w:t>_</w:t>
-        </w:r>
-        <w:r>
-          <w:rPr>
-            <w:rStyle w:val="a4"/>
-          </w:rPr>
-          <w:t>releases/qt/5.5/5.5.1/qt-opensource-linux-x86-android-5.5.1.run</w:t>
+          <w:t>http://download.qt.io/official_releases/qt/5.5/5.5.1/qt-opensource-linux-x86-android-5.5.1.run</w:t>
         </w:r>
       </w:hyperlink>
     </w:p>
@@ -269,9 +213,6 @@
       <w:pPr>
         <w:pStyle w:val="a3"/>
         <w:ind w:left="360" w:firstLineChars="0" w:firstLine="0"/>
-        <w:rPr>
-          <w:rFonts w:hint="eastAsia"/>
-        </w:rPr>
       </w:pPr>
       <w:r>
         <w:rPr>
@@ -304,9 +245,6 @@
       <w:pPr>
         <w:pStyle w:val="a3"/>
         <w:ind w:left="360" w:firstLineChars="0" w:firstLine="0"/>
-        <w:rPr>
-          <w:rFonts w:hint="eastAsia"/>
-        </w:rPr>
       </w:pPr>
       <w:r>
         <w:rPr>
@@ -365,9 +303,6 @@
       <w:pPr>
         <w:pStyle w:val="a3"/>
         <w:ind w:left="360" w:firstLineChars="0" w:firstLine="0"/>
-        <w:rPr>
-          <w:rFonts w:hint="eastAsia"/>
-        </w:rPr>
       </w:pPr>
       <w:r>
         <w:rPr>
@@ -555,7 +490,19 @@
         <w:rPr>
           <w:rFonts w:hint="eastAsia"/>
         </w:rPr>
-        <w:t>/5.5.1/msvc2013_opengl/bin/</w:t>
+        <w:t>/5.5.1/</w:t>
+      </w:r>
+      <w:r>
+        <w:rPr>
+          <w:rFonts w:hint="eastAsia"/>
+        </w:rPr>
+        <w:t>android_armv7</w:t>
+      </w:r>
+      <w:r>
+        <w:rPr>
+          <w:rFonts w:hint="eastAsia"/>
+        </w:rPr>
+        <w:t>/bin/</w:t>
       </w:r>
       <w:proofErr w:type="spellStart"/>
       <w:r>
@@ -604,9 +551,6 @@
       <w:pPr>
         <w:pStyle w:val="a3"/>
         <w:ind w:left="720" w:firstLineChars="0" w:firstLine="0"/>
-        <w:rPr>
-          <w:rFonts w:hint="eastAsia"/>
-        </w:rPr>
       </w:pPr>
       <w:r>
         <w:rPr>
@@ -699,9 +643,6 @@
       <w:pPr>
         <w:pStyle w:val="a3"/>
         <w:ind w:left="720" w:firstLineChars="0" w:firstLine="0"/>
-        <w:rPr>
-          <w:rFonts w:hint="eastAsia"/>
-        </w:rPr>
       </w:pPr>
       <w:r>
         <w:rPr>
@@ -777,7 +718,7 @@
                     </pic:cNvPicPr>
                   </pic:nvPicPr>
                   <pic:blipFill>
-                    <a:blip r:embed="rId8">
+                    <a:blip r:embed="rId10">
                       <a:extLst>
                         <a:ext uri="{28A0092B-C50C-407E-A947-70E740481C1C}">
                           <a14:useLocalDpi xmlns:a14="http://schemas.microsoft.com/office/drawing/2010/main" val="0"/>
@@ -858,7 +799,7 @@
                     </pic:cNvPicPr>
                   </pic:nvPicPr>
                   <pic:blipFill>
-                    <a:blip r:embed="rId9">
+                    <a:blip r:embed="rId11">
                       <a:extLst>
                         <a:ext uri="{28A0092B-C50C-407E-A947-70E740481C1C}">
                           <a14:useLocalDpi xmlns:a14="http://schemas.microsoft.com/office/drawing/2010/main" val="0"/>
@@ -1111,102 +1052,83 @@
           <w:numId w:val="2"/>
         </w:numPr>
         <w:ind w:firstLineChars="0"/>
-        <w:rPr>
-          <w:rFonts w:hint="eastAsia"/>
-        </w:rPr>
       </w:pPr>
       <w:r>
         <w:rPr>
           <w:rFonts w:hint="eastAsia"/>
         </w:rPr>
         <w:t>运行</w:t>
-      </w:r>
-    </w:p>
-    <w:p>
-      <w:pPr>
-        <w:pStyle w:val="a3"/>
-        <w:numPr>
-          <w:ilvl w:val="0"/>
-          <w:numId w:val="2"/>
-        </w:numPr>
-        <w:ind w:firstLineChars="0"/>
-        <w:rPr>
-          <w:rFonts w:hint="eastAsia"/>
-        </w:rPr>
-      </w:pPr>
-      <w:r>
-        <w:rPr>
-          <w:rFonts w:hint="eastAsia"/>
-        </w:rPr>
-        <w:t>编译完成后生成</w:t>
-      </w:r>
-      <w:r>
-        <w:rPr>
-          <w:rFonts w:hint="eastAsia"/>
-        </w:rPr>
-        <w:t>libAppLinkEmulater.so,</w:t>
-      </w:r>
-      <w:r>
-        <w:rPr>
-          <w:rFonts w:hint="eastAsia"/>
-        </w:rPr>
-        <w:t>与</w:t>
-      </w:r>
-      <w:r>
-        <w:rPr>
-          <w:rFonts w:hint="eastAsia"/>
-        </w:rPr>
-        <w:t>Library/ffmpeg/Android/libffmpeg.so</w:t>
-      </w:r>
-      <w:r>
-        <w:rPr>
-          <w:rFonts w:hint="eastAsia"/>
-        </w:rPr>
-        <w:t>一起打包成</w:t>
-      </w:r>
-      <w:proofErr w:type="spellStart"/>
-      <w:r>
-        <w:rPr>
-          <w:rFonts w:hint="eastAsia"/>
-        </w:rPr>
-        <w:t>apk</w:t>
-      </w:r>
-      <w:proofErr w:type="spellEnd"/>
-      <w:r>
-        <w:rPr>
-          <w:rFonts w:hint="eastAsia"/>
-        </w:rPr>
-        <w:t>安装</w:t>
-      </w:r>
-      <w:r>
-        <w:rPr>
-          <w:rFonts w:hint="eastAsia"/>
-        </w:rPr>
-        <w:t>包，需要建立</w:t>
-      </w:r>
-      <w:r>
-        <w:rPr>
-          <w:rFonts w:hint="eastAsia"/>
-        </w:rPr>
-        <w:t>android</w:t>
-      </w:r>
-      <w:r>
-        <w:rPr>
-          <w:rFonts w:hint="eastAsia"/>
-        </w:rPr>
-        <w:t>工程支持。</w:t>
       </w:r>
     </w:p>
     <w:p>
       <w:pPr>
         <w:pStyle w:val="a3"/>
         <w:ind w:left="720" w:firstLineChars="0" w:firstLine="0"/>
-        <w:rPr>
-          <w:rFonts w:hint="eastAsia"/>
-        </w:rPr>
       </w:pPr>
       <w:bookmarkStart w:id="0" w:name="_GoBack"/>
       <w:bookmarkEnd w:id="0"/>
+      <w:r>
+        <w:rPr>
+          <w:rFonts w:hint="eastAsia"/>
+        </w:rPr>
+        <w:t>编译完成后生成</w:t>
+      </w:r>
+      <w:r>
+        <w:rPr>
+          <w:rFonts w:hint="eastAsia"/>
+        </w:rPr>
+        <w:t>libAppLinkEmulater.so,</w:t>
+      </w:r>
+      <w:r>
+        <w:rPr>
+          <w:rFonts w:hint="eastAsia"/>
+        </w:rPr>
+        <w:t>与</w:t>
+      </w:r>
+      <w:r>
+        <w:rPr>
+          <w:rFonts w:hint="eastAsia"/>
+        </w:rPr>
+        <w:t>Library/ffmpeg/Android/libffmpeg.so</w:t>
+      </w:r>
+      <w:r>
+        <w:rPr>
+          <w:rFonts w:hint="eastAsia"/>
+        </w:rPr>
+        <w:t>一起打包成</w:t>
+      </w:r>
+      <w:proofErr w:type="spellStart"/>
+      <w:r>
+        <w:rPr>
+          <w:rFonts w:hint="eastAsia"/>
+        </w:rPr>
+        <w:t>apk</w:t>
+      </w:r>
+      <w:proofErr w:type="spellEnd"/>
+      <w:r>
+        <w:rPr>
+          <w:rFonts w:hint="eastAsia"/>
+        </w:rPr>
+        <w:t>安装包，需要建立</w:t>
+      </w:r>
+      <w:r>
+        <w:rPr>
+          <w:rFonts w:hint="eastAsia"/>
+        </w:rPr>
+        <w:t>android</w:t>
+      </w:r>
+      <w:r>
+        <w:rPr>
+          <w:rFonts w:hint="eastAsia"/>
+        </w:rPr>
+        <w:t>工程支持。</w:t>
+      </w:r>
+    </w:p>
+    <w:p>
+      <w:pPr>
+        <w:pStyle w:val="a3"/>
+        <w:ind w:left="720" w:firstLineChars="0" w:firstLine="0"/>
+      </w:pPr>
     </w:p>
     <w:sectPr>
       <w:pgSz w:w="11906" w:h="16838"/>
@@ -1216,6 +1138,44 @@
     </w:sectPr>
   </w:body>
 </w:document>
+</file>
+
+<file path=word/endnotes.xml><?xml version="1.0" encoding="utf-8"?>
+<w:endnotes xmlns:wpc="http://schemas.microsoft.com/office/word/2010/wordprocessingCanvas" xmlns:mc="http://schemas.openxmlformats.org/markup-compatibility/2006" xmlns:o="urn:schemas-microsoft-com:office:office" xmlns:r="http://schemas.openxmlformats.org/officeDocument/2006/relationships" xmlns:m="http://schemas.openxmlformats.org/officeDocument/2006/math" xmlns:v="urn:schemas-microsoft-com:vml" xmlns:wp14="http://schemas.microsoft.com/office/word/2010/wordprocessingDrawing" xmlns:wp="http://schemas.openxmlformats.org/drawingml/2006/wordprocessingDrawing" xmlns:w10="urn:schemas-microsoft-com:office:word" xmlns:w="http://schemas.openxmlformats.org/wordprocessingml/2006/main" xmlns:w14="http://schemas.microsoft.com/office/word/2010/wordml" xmlns:wpg="http://schemas.microsoft.com/office/word/2010/wordprocessingGroup" xmlns:wpi="http://schemas.microsoft.com/office/word/2010/wordprocessingInk" xmlns:wne="http://schemas.microsoft.com/office/word/2006/wordml" xmlns:wps="http://schemas.microsoft.com/office/word/2010/wordprocessingShape" mc:Ignorable="w14 wp14">
+  <w:endnote w:type="separator" w:id="-1">
+    <w:p>
+      <w:r>
+        <w:separator/>
+      </w:r>
+    </w:p>
+  </w:endnote>
+  <w:endnote w:type="continuationSeparator" w:id="0">
+    <w:p>
+      <w:r>
+        <w:continuationSeparator/>
+      </w:r>
+    </w:p>
+  </w:endnote>
+</w:endnotes>
+</file>
+
+<file path=word/footnotes.xml><?xml version="1.0" encoding="utf-8"?>
+<w:footnotes xmlns:wpc="http://schemas.microsoft.com/office/word/2010/wordprocessingCanvas" xmlns:mc="http://schemas.openxmlformats.org/markup-compatibility/2006" xmlns:o="urn:schemas-microsoft-com:office:office" xmlns:r="http://schemas.openxmlformats.org/officeDocument/2006/relationships" xmlns:m="http://schemas.openxmlformats.org/officeDocument/2006/math" xmlns:v="urn:schemas-microsoft-com:vml" xmlns:wp14="http://schemas.microsoft.com/office/word/2010/wordprocessingDrawing" xmlns:wp="http://schemas.openxmlformats.org/drawingml/2006/wordprocessingDrawing" xmlns:w10="urn:schemas-microsoft-com:office:word" xmlns:w="http://schemas.openxmlformats.org/wordprocessingml/2006/main" xmlns:w14="http://schemas.microsoft.com/office/word/2010/wordml" xmlns:wpg="http://schemas.microsoft.com/office/word/2010/wordprocessingGroup" xmlns:wpi="http://schemas.microsoft.com/office/word/2010/wordprocessingInk" xmlns:wne="http://schemas.microsoft.com/office/word/2006/wordml" xmlns:wps="http://schemas.microsoft.com/office/word/2010/wordprocessingShape" mc:Ignorable="w14 wp14">
+  <w:footnote w:type="separator" w:id="-1">
+    <w:p>
+      <w:r>
+        <w:separator/>
+      </w:r>
+    </w:p>
+  </w:footnote>
+  <w:footnote w:type="continuationSeparator" w:id="0">
+    <w:p>
+      <w:r>
+        <w:continuationSeparator/>
+      </w:r>
+    </w:p>
+  </w:footnote>
+</w:footnotes>
 </file>
 
 <file path=word/numbering.xml><?xml version="1.0" encoding="utf-8"?>
@@ -1653,6 +1613,71 @@
       <w:szCs w:val="18"/>
     </w:rPr>
   </w:style>
+  <w:style w:type="paragraph" w:styleId="a7">
+    <w:name w:val="header"/>
+    <w:basedOn w:val="a"/>
+    <w:link w:val="Char0"/>
+    <w:uiPriority w:val="99"/>
+    <w:unhideWhenUsed/>
+    <w:rsid w:val="0042262C"/>
+    <w:pPr>
+      <w:pBdr>
+        <w:bottom w:val="single" w:sz="6" w:space="1" w:color="auto"/>
+      </w:pBdr>
+      <w:tabs>
+        <w:tab w:val="center" w:pos="4153"/>
+        <w:tab w:val="right" w:pos="8306"/>
+      </w:tabs>
+      <w:snapToGrid w:val="0"/>
+      <w:jc w:val="center"/>
+    </w:pPr>
+    <w:rPr>
+      <w:sz w:val="18"/>
+      <w:szCs w:val="18"/>
+    </w:rPr>
+  </w:style>
+  <w:style w:type="character" w:customStyle="1" w:styleId="Char0">
+    <w:name w:val="页眉 Char"/>
+    <w:basedOn w:val="a0"/>
+    <w:link w:val="a7"/>
+    <w:uiPriority w:val="99"/>
+    <w:rsid w:val="0042262C"/>
+    <w:rPr>
+      <w:sz w:val="18"/>
+      <w:szCs w:val="18"/>
+    </w:rPr>
+  </w:style>
+  <w:style w:type="paragraph" w:styleId="a8">
+    <w:name w:val="footer"/>
+    <w:basedOn w:val="a"/>
+    <w:link w:val="Char1"/>
+    <w:uiPriority w:val="99"/>
+    <w:unhideWhenUsed/>
+    <w:rsid w:val="0042262C"/>
+    <w:pPr>
+      <w:tabs>
+        <w:tab w:val="center" w:pos="4153"/>
+        <w:tab w:val="right" w:pos="8306"/>
+      </w:tabs>
+      <w:snapToGrid w:val="0"/>
+      <w:jc w:val="left"/>
+    </w:pPr>
+    <w:rPr>
+      <w:sz w:val="18"/>
+      <w:szCs w:val="18"/>
+    </w:rPr>
+  </w:style>
+  <w:style w:type="character" w:customStyle="1" w:styleId="Char1">
+    <w:name w:val="页脚 Char"/>
+    <w:basedOn w:val="a0"/>
+    <w:link w:val="a8"/>
+    <w:uiPriority w:val="99"/>
+    <w:rsid w:val="0042262C"/>
+    <w:rPr>
+      <w:sz w:val="18"/>
+      <w:szCs w:val="18"/>
+    </w:rPr>
+  </w:style>
 </w:styles>
 </file>
 
@@ -1897,6 +1922,71 @@
     <w:uiPriority w:val="99"/>
     <w:semiHidden/>
     <w:rsid w:val="00517168"/>
+    <w:rPr>
+      <w:sz w:val="18"/>
+      <w:szCs w:val="18"/>
+    </w:rPr>
+  </w:style>
+  <w:style w:type="paragraph" w:styleId="a7">
+    <w:name w:val="header"/>
+    <w:basedOn w:val="a"/>
+    <w:link w:val="Char0"/>
+    <w:uiPriority w:val="99"/>
+    <w:unhideWhenUsed/>
+    <w:rsid w:val="0042262C"/>
+    <w:pPr>
+      <w:pBdr>
+        <w:bottom w:val="single" w:sz="6" w:space="1" w:color="auto"/>
+      </w:pBdr>
+      <w:tabs>
+        <w:tab w:val="center" w:pos="4153"/>
+        <w:tab w:val="right" w:pos="8306"/>
+      </w:tabs>
+      <w:snapToGrid w:val="0"/>
+      <w:jc w:val="center"/>
+    </w:pPr>
+    <w:rPr>
+      <w:sz w:val="18"/>
+      <w:szCs w:val="18"/>
+    </w:rPr>
+  </w:style>
+  <w:style w:type="character" w:customStyle="1" w:styleId="Char0">
+    <w:name w:val="页眉 Char"/>
+    <w:basedOn w:val="a0"/>
+    <w:link w:val="a7"/>
+    <w:uiPriority w:val="99"/>
+    <w:rsid w:val="0042262C"/>
+    <w:rPr>
+      <w:sz w:val="18"/>
+      <w:szCs w:val="18"/>
+    </w:rPr>
+  </w:style>
+  <w:style w:type="paragraph" w:styleId="a8">
+    <w:name w:val="footer"/>
+    <w:basedOn w:val="a"/>
+    <w:link w:val="Char1"/>
+    <w:uiPriority w:val="99"/>
+    <w:unhideWhenUsed/>
+    <w:rsid w:val="0042262C"/>
+    <w:pPr>
+      <w:tabs>
+        <w:tab w:val="center" w:pos="4153"/>
+        <w:tab w:val="right" w:pos="8306"/>
+      </w:tabs>
+      <w:snapToGrid w:val="0"/>
+      <w:jc w:val="left"/>
+    </w:pPr>
+    <w:rPr>
+      <w:sz w:val="18"/>
+      <w:szCs w:val="18"/>
+    </w:rPr>
+  </w:style>
+  <w:style w:type="character" w:customStyle="1" w:styleId="Char1">
+    <w:name w:val="页脚 Char"/>
+    <w:basedOn w:val="a0"/>
+    <w:link w:val="a8"/>
+    <w:uiPriority w:val="99"/>
+    <w:rsid w:val="0042262C"/>
     <w:rPr>
       <w:sz w:val="18"/>
       <w:szCs w:val="18"/>

--- a/Doc/Android版编译指导.docx
+++ b/Doc/Android版编译指导.docx
@@ -490,13 +490,7 @@
         <w:rPr>
           <w:rFonts w:hint="eastAsia"/>
         </w:rPr>
-        <w:t>/5.5.1/</w:t>
-      </w:r>
-      <w:r>
-        <w:rPr>
-          <w:rFonts w:hint="eastAsia"/>
-        </w:rPr>
-        <w:t>android_armv7</w:t>
+        <w:t>/5.5.1/android_armv7</w:t>
       </w:r>
       <w:r>
         <w:rPr>
@@ -917,13 +911,16 @@
         <w:rPr>
           <w:rFonts w:hint="eastAsia"/>
         </w:rPr>
-        <w:t>编译路径设置</w:t>
+        <w:t>编译配置</w:t>
       </w:r>
     </w:p>
     <w:p>
       <w:pPr>
         <w:pStyle w:val="a3"/>
         <w:ind w:left="720" w:firstLineChars="0" w:firstLine="0"/>
+        <w:rPr>
+          <w:rFonts w:hint="eastAsia"/>
+        </w:rPr>
       </w:pPr>
       <w:r>
         <w:rPr>
@@ -938,20 +935,352 @@
         <w:t>Projects</w:t>
       </w:r>
       <w:r>
-        <w:sym w:font="Wingdings" w:char="F0E0"/>
-      </w:r>
-      <w:r>
-        <w:rPr>
-          <w:rFonts w:hint="eastAsia"/>
-        </w:rPr>
-        <w:t xml:space="preserve"> Build directory,</w:t>
-      </w:r>
-      <w:r>
-        <w:rPr>
-          <w:rFonts w:hint="eastAsia"/>
-        </w:rPr>
-        <w:t>选择编译目标路径。这样编译后的文件将出现在这里。</w:t>
-      </w:r>
+        <w:rPr>
+          <w:rFonts w:hint="eastAsia"/>
+        </w:rPr>
+        <w:t>，如下图所示：</w:t>
+      </w:r>
+    </w:p>
+    <w:p>
+      <w:pPr>
+        <w:pStyle w:val="a3"/>
+        <w:ind w:left="720" w:firstLineChars="0" w:firstLine="0"/>
+        <w:rPr>
+          <w:rFonts w:hint="eastAsia"/>
+        </w:rPr>
+      </w:pPr>
+      <w:r>
+        <w:rPr>
+          <w:rFonts w:hint="eastAsia"/>
+        </w:rPr>
+        <w:t>选择编译目录，这样编译后的文件将出现在该目录下的</w:t>
+      </w:r>
+      <w:r>
+        <w:rPr>
+          <w:rFonts w:hint="eastAsia"/>
+        </w:rPr>
+        <w:t>bin</w:t>
+      </w:r>
+      <w:r>
+        <w:rPr>
+          <w:rFonts w:hint="eastAsia"/>
+        </w:rPr>
+        <w:t>目录下。</w:t>
+      </w:r>
+    </w:p>
+    <w:p>
+      <w:pPr>
+        <w:pStyle w:val="a3"/>
+        <w:ind w:left="720" w:firstLineChars="0" w:firstLine="0"/>
+        <w:rPr>
+          <w:rFonts w:hint="eastAsia"/>
+        </w:rPr>
+      </w:pPr>
+      <w:r>
+        <w:rPr>
+          <w:rFonts w:hint="eastAsia"/>
+        </w:rPr>
+        <w:t>点击</w:t>
+      </w:r>
+      <w:r>
+        <w:rPr>
+          <w:rFonts w:hint="eastAsia"/>
+        </w:rPr>
+        <w:t>Build Android APK</w:t>
+      </w:r>
+      <w:r>
+        <w:rPr>
+          <w:rFonts w:hint="eastAsia"/>
+        </w:rPr>
+        <w:t>，点击右侧</w:t>
+      </w:r>
+      <w:r>
+        <w:rPr>
+          <w:rFonts w:hint="eastAsia"/>
+        </w:rPr>
+        <w:t>Details</w:t>
+      </w:r>
+      <w:r>
+        <w:rPr>
+          <w:rFonts w:hint="eastAsia"/>
+        </w:rPr>
+        <w:t>，如下图所示进行设置。</w:t>
+      </w:r>
+    </w:p>
+    <w:p>
+      <w:pPr>
+        <w:widowControl/>
+        <w:jc w:val="left"/>
+        <w:rPr>
+          <w:rFonts w:ascii="宋体" w:eastAsia="宋体" w:hAnsi="宋体" w:cs="宋体"/>
+          <w:kern w:val="0"/>
+          <w:sz w:val="24"/>
+          <w:szCs w:val="24"/>
+        </w:rPr>
+      </w:pPr>
+      <w:r>
+        <w:rPr>
+          <w:rFonts w:ascii="宋体" w:eastAsia="宋体" w:hAnsi="宋体" w:cs="宋体"/>
+          <w:noProof/>
+          <w:kern w:val="0"/>
+          <w:sz w:val="24"/>
+          <w:szCs w:val="24"/>
+        </w:rPr>
+        <w:lastRenderedPageBreak/>
+        <w:drawing>
+          <wp:inline distT="0" distB="0" distL="0" distR="0">
+            <wp:extent cx="6162675" cy="6638925"/>
+            <wp:effectExtent l="0" t="0" r="9525" b="9525"/>
+            <wp:docPr id="6" name="图片 6" descr="C:\Users\xuwenlong02\AppData\Roaming\Tencent\Users\672473975\QQ\WinTemp\RichOle\)2POYL05%$S92NICJ@]HQSX.jpg"/>
+            <wp:cNvGraphicFramePr>
+              <a:graphicFrameLocks xmlns:a="http://schemas.openxmlformats.org/drawingml/2006/main" noChangeAspect="1"/>
+            </wp:cNvGraphicFramePr>
+            <a:graphic xmlns:a="http://schemas.openxmlformats.org/drawingml/2006/main">
+              <a:graphicData uri="http://schemas.openxmlformats.org/drawingml/2006/picture">
+                <pic:pic xmlns:pic="http://schemas.openxmlformats.org/drawingml/2006/picture">
+                  <pic:nvPicPr>
+                    <pic:cNvPr id="0" name="Picture 7" descr="C:\Users\xuwenlong02\AppData\Roaming\Tencent\Users\672473975\QQ\WinTemp\RichOle\)2POYL05%$S92NICJ@]HQSX.jpg"/>
+                    <pic:cNvPicPr>
+                      <a:picLocks noChangeAspect="1" noChangeArrowheads="1"/>
+                    </pic:cNvPicPr>
+                  </pic:nvPicPr>
+                  <pic:blipFill>
+                    <a:blip r:embed="rId12">
+                      <a:extLst>
+                        <a:ext uri="{28A0092B-C50C-407E-A947-70E740481C1C}">
+                          <a14:useLocalDpi xmlns:a14="http://schemas.microsoft.com/office/drawing/2010/main" val="0"/>
+                        </a:ext>
+                      </a:extLst>
+                    </a:blip>
+                    <a:srcRect/>
+                    <a:stretch>
+                      <a:fillRect/>
+                    </a:stretch>
+                  </pic:blipFill>
+                  <pic:spPr bwMode="auto">
+                    <a:xfrm>
+                      <a:off x="0" y="0"/>
+                      <a:ext cx="6162675" cy="6638925"/>
+                    </a:xfrm>
+                    <a:prstGeom prst="rect">
+                      <a:avLst/>
+                    </a:prstGeom>
+                    <a:noFill/>
+                    <a:ln>
+                      <a:noFill/>
+                    </a:ln>
+                  </pic:spPr>
+                </pic:pic>
+              </a:graphicData>
+            </a:graphic>
+          </wp:inline>
+        </w:drawing>
+      </w:r>
+    </w:p>
+    <w:p>
+      <w:pPr>
+        <w:rPr>
+          <w:rFonts w:hint="eastAsia"/>
+        </w:rPr>
+      </w:pPr>
+      <w:r>
+        <w:rPr>
+          <w:rFonts w:hint="eastAsia"/>
+        </w:rPr>
+        <w:t>创建</w:t>
+      </w:r>
+      <w:r>
+        <w:rPr>
+          <w:rFonts w:hint="eastAsia"/>
+        </w:rPr>
+        <w:t xml:space="preserve">android </w:t>
+      </w:r>
+      <w:r>
+        <w:rPr>
+          <w:rFonts w:hint="eastAsia"/>
+        </w:rPr>
+        <w:t>证书，如上图点击</w:t>
+      </w:r>
+      <w:r>
+        <w:rPr>
+          <w:rFonts w:hint="eastAsia"/>
+        </w:rPr>
+        <w:t xml:space="preserve">Sign Package </w:t>
+      </w:r>
+      <w:r>
+        <w:rPr>
+          <w:rFonts w:hint="eastAsia"/>
+        </w:rPr>
+        <w:t>栏右侧</w:t>
+      </w:r>
+      <w:r>
+        <w:rPr>
+          <w:rFonts w:hint="eastAsia"/>
+        </w:rPr>
+        <w:t>Create</w:t>
+      </w:r>
+      <w:r>
+        <w:rPr>
+          <w:rFonts w:hint="eastAsia"/>
+        </w:rPr>
+        <w:t>，出现下图所示对话框，按下图设置完成后保存。其中</w:t>
+      </w:r>
+      <w:proofErr w:type="spellStart"/>
+      <w:r>
+        <w:rPr>
+          <w:rFonts w:hint="eastAsia"/>
+        </w:rPr>
+        <w:t>Keysize</w:t>
+      </w:r>
+      <w:proofErr w:type="spellEnd"/>
+      <w:r>
+        <w:rPr>
+          <w:rFonts w:hint="eastAsia"/>
+        </w:rPr>
+        <w:t xml:space="preserve"> </w:t>
+      </w:r>
+      <w:r>
+        <w:rPr>
+          <w:rFonts w:hint="eastAsia"/>
+        </w:rPr>
+        <w:t>和</w:t>
+      </w:r>
+      <w:r>
+        <w:rPr>
+          <w:rFonts w:hint="eastAsia"/>
+        </w:rPr>
+        <w:t xml:space="preserve">Validity </w:t>
+      </w:r>
+      <w:r>
+        <w:rPr>
+          <w:rFonts w:hint="eastAsia"/>
+        </w:rPr>
+        <w:t>保持默认值即可，</w:t>
+      </w:r>
+      <w:r>
+        <w:rPr>
+          <w:rFonts w:hint="eastAsia"/>
+        </w:rPr>
+        <w:t>Alias name</w:t>
+      </w:r>
+      <w:r>
+        <w:rPr>
+          <w:rFonts w:hint="eastAsia"/>
+        </w:rPr>
+        <w:t>和</w:t>
+      </w:r>
+      <w:r>
+        <w:rPr>
+          <w:rFonts w:hint="eastAsia"/>
+        </w:rPr>
+        <w:t xml:space="preserve">password </w:t>
+      </w:r>
+      <w:r>
+        <w:rPr>
+          <w:rFonts w:hint="eastAsia"/>
+        </w:rPr>
+        <w:t>需要自己记住。完成后点击保存，即可使用。</w:t>
+      </w:r>
+    </w:p>
+    <w:p>
+      <w:pPr>
+        <w:widowControl/>
+        <w:jc w:val="left"/>
+        <w:rPr>
+          <w:rFonts w:ascii="宋体" w:eastAsia="宋体" w:hAnsi="宋体" w:cs="宋体"/>
+          <w:kern w:val="0"/>
+          <w:sz w:val="24"/>
+          <w:szCs w:val="24"/>
+        </w:rPr>
+      </w:pPr>
+      <w:r>
+        <w:rPr>
+          <w:rFonts w:ascii="宋体" w:eastAsia="宋体" w:hAnsi="宋体" w:cs="宋体"/>
+          <w:noProof/>
+          <w:kern w:val="0"/>
+          <w:sz w:val="24"/>
+          <w:szCs w:val="24"/>
+        </w:rPr>
+        <w:lastRenderedPageBreak/>
+        <w:drawing>
+          <wp:inline distT="0" distB="0" distL="0" distR="0">
+            <wp:extent cx="6200775" cy="4838700"/>
+            <wp:effectExtent l="0" t="0" r="9525" b="0"/>
+            <wp:docPr id="5" name="图片 5" descr="C:\Users\xuwenlong02\AppData\Roaming\Tencent\Users\672473975\QQ\WinTemp\RichOle\UY%ADJ3NCN_]AWION5652)4.jpg"/>
+            <wp:cNvGraphicFramePr>
+              <a:graphicFrameLocks xmlns:a="http://schemas.openxmlformats.org/drawingml/2006/main" noChangeAspect="1"/>
+            </wp:cNvGraphicFramePr>
+            <a:graphic xmlns:a="http://schemas.openxmlformats.org/drawingml/2006/main">
+              <a:graphicData uri="http://schemas.openxmlformats.org/drawingml/2006/picture">
+                <pic:pic xmlns:pic="http://schemas.openxmlformats.org/drawingml/2006/picture">
+                  <pic:nvPicPr>
+                    <pic:cNvPr id="0" name="Picture 5" descr="C:\Users\xuwenlong02\AppData\Roaming\Tencent\Users\672473975\QQ\WinTemp\RichOle\UY%ADJ3NCN_]AWION5652)4.jpg"/>
+                    <pic:cNvPicPr>
+                      <a:picLocks noChangeAspect="1" noChangeArrowheads="1"/>
+                    </pic:cNvPicPr>
+                  </pic:nvPicPr>
+                  <pic:blipFill>
+                    <a:blip r:embed="rId13">
+                      <a:extLst>
+                        <a:ext uri="{28A0092B-C50C-407E-A947-70E740481C1C}">
+                          <a14:useLocalDpi xmlns:a14="http://schemas.microsoft.com/office/drawing/2010/main" val="0"/>
+                        </a:ext>
+                      </a:extLst>
+                    </a:blip>
+                    <a:srcRect/>
+                    <a:stretch>
+                      <a:fillRect/>
+                    </a:stretch>
+                  </pic:blipFill>
+                  <pic:spPr bwMode="auto">
+                    <a:xfrm>
+                      <a:off x="0" y="0"/>
+                      <a:ext cx="6200775" cy="4838700"/>
+                    </a:xfrm>
+                    <a:prstGeom prst="rect">
+                      <a:avLst/>
+                    </a:prstGeom>
+                    <a:noFill/>
+                    <a:ln>
+                      <a:noFill/>
+                    </a:ln>
+                  </pic:spPr>
+                </pic:pic>
+              </a:graphicData>
+            </a:graphic>
+          </wp:inline>
+        </w:drawing>
+      </w:r>
+    </w:p>
+    <w:p>
+      <w:pPr>
+        <w:widowControl/>
+        <w:jc w:val="left"/>
+        <w:rPr>
+          <w:rFonts w:ascii="宋体" w:eastAsia="宋体" w:hAnsi="宋体" w:cs="宋体"/>
+          <w:kern w:val="0"/>
+          <w:sz w:val="24"/>
+          <w:szCs w:val="24"/>
+        </w:rPr>
+      </w:pPr>
+    </w:p>
+    <w:p>
+      <w:pPr>
+        <w:widowControl/>
+        <w:jc w:val="left"/>
+        <w:rPr>
+          <w:rFonts w:ascii="宋体" w:eastAsia="宋体" w:hAnsi="宋体" w:cs="宋体"/>
+          <w:kern w:val="0"/>
+          <w:sz w:val="24"/>
+          <w:szCs w:val="24"/>
+        </w:rPr>
+      </w:pPr>
+    </w:p>
+    <w:p>
+      <w:pPr>
+        <w:pStyle w:val="a3"/>
+        <w:ind w:left="720" w:firstLineChars="0" w:firstLine="0"/>
+      </w:pPr>
     </w:p>
     <w:p>
       <w:pPr>
@@ -978,7 +1307,6 @@
         <w:rPr>
           <w:rFonts w:hint="eastAsia"/>
         </w:rPr>
-        <w:lastRenderedPageBreak/>
         <w:t>用</w:t>
       </w:r>
       <w:proofErr w:type="spellStart"/>
@@ -1042,6 +1370,38 @@
           <w:rFonts w:hint="eastAsia"/>
         </w:rPr>
         <w:t>等待编译完成。</w:t>
+      </w:r>
+      <w:r>
+        <w:rPr>
+          <w:rFonts w:hint="eastAsia"/>
+        </w:rPr>
+        <w:t>在编译过程中</w:t>
+      </w:r>
+      <w:r>
+        <w:rPr>
+          <w:rFonts w:hint="eastAsia"/>
+        </w:rPr>
+        <w:t>会自动</w:t>
+      </w:r>
+      <w:r>
+        <w:rPr>
+          <w:rFonts w:hint="eastAsia"/>
+        </w:rPr>
+        <w:t>下载</w:t>
+      </w:r>
+      <w:proofErr w:type="spellStart"/>
+      <w:r>
+        <w:rPr>
+          <w:rFonts w:hint="eastAsia"/>
+        </w:rPr>
+        <w:t>grandle</w:t>
+      </w:r>
+      <w:proofErr w:type="spellEnd"/>
+      <w:r>
+        <w:rPr>
+          <w:rFonts w:hint="eastAsia"/>
+        </w:rPr>
+        <w:t>，需要一定时间。</w:t>
       </w:r>
     </w:p>
     <w:p>
@@ -1052,6 +1412,9 @@
           <w:numId w:val="2"/>
         </w:numPr>
         <w:ind w:firstLineChars="0"/>
+        <w:rPr>
+          <w:rFonts w:hint="eastAsia"/>
+        </w:rPr>
       </w:pPr>
       <w:r>
         <w:rPr>
@@ -1065,70 +1428,404 @@
         <w:pStyle w:val="a3"/>
         <w:ind w:left="720" w:firstLineChars="0" w:firstLine="0"/>
       </w:pPr>
+      <w:r>
+        <w:rPr>
+          <w:rFonts w:hint="eastAsia"/>
+        </w:rPr>
+        <w:t>编译生成</w:t>
+      </w:r>
+      <w:r>
+        <w:rPr>
+          <w:rFonts w:hint="eastAsia"/>
+        </w:rPr>
+        <w:t>libApplickEmulater.so</w:t>
+      </w:r>
+      <w:r>
+        <w:rPr>
+          <w:rFonts w:hint="eastAsia"/>
+        </w:rPr>
+        <w:t>之后</w:t>
+      </w:r>
+      <w:r>
+        <w:rPr>
+          <w:rFonts w:hint="eastAsia"/>
+        </w:rPr>
+        <w:t>，可以看到在编译目录下出现了</w:t>
+      </w:r>
+      <w:r>
+        <w:rPr>
+          <w:rFonts w:hint="eastAsia"/>
+        </w:rPr>
+        <w:t>android-build</w:t>
+      </w:r>
+      <w:r>
+        <w:rPr>
+          <w:rFonts w:hint="eastAsia"/>
+        </w:rPr>
+        <w:t>目录，进入</w:t>
+      </w:r>
+      <w:proofErr w:type="gramStart"/>
+      <w:r>
+        <w:rPr>
+          <w:rFonts w:hint="eastAsia"/>
+        </w:rPr>
+        <w:t>后如下</w:t>
+      </w:r>
+      <w:proofErr w:type="gramEnd"/>
+      <w:r>
+        <w:rPr>
+          <w:rFonts w:hint="eastAsia"/>
+        </w:rPr>
+        <w:t>图文件结构</w:t>
+      </w:r>
+      <w:r>
+        <w:rPr>
+          <w:rFonts w:hint="eastAsia"/>
+        </w:rPr>
+        <w:t xml:space="preserve"> </w:t>
+      </w:r>
+      <w:r>
+        <w:rPr>
+          <w:rFonts w:hint="eastAsia"/>
+        </w:rPr>
+        <w:t>：</w:t>
+      </w:r>
+    </w:p>
+    <w:p>
+      <w:pPr>
+        <w:widowControl/>
+        <w:jc w:val="left"/>
+        <w:rPr>
+          <w:rFonts w:ascii="宋体" w:eastAsia="宋体" w:hAnsi="宋体" w:cs="宋体"/>
+          <w:kern w:val="0"/>
+          <w:sz w:val="24"/>
+          <w:szCs w:val="24"/>
+        </w:rPr>
+      </w:pPr>
+      <w:r>
+        <w:rPr>
+          <w:rFonts w:ascii="宋体" w:eastAsia="宋体" w:hAnsi="宋体" w:cs="宋体"/>
+          <w:noProof/>
+          <w:kern w:val="0"/>
+          <w:sz w:val="24"/>
+          <w:szCs w:val="24"/>
+        </w:rPr>
+        <w:drawing>
+          <wp:inline distT="0" distB="0" distL="0" distR="0">
+            <wp:extent cx="5705475" cy="1295400"/>
+            <wp:effectExtent l="0" t="0" r="9525" b="0"/>
+            <wp:docPr id="8" name="图片 8" descr="C:\Users\xuwenlong02\AppData\Roaming\Tencent\Users\672473975\QQ\WinTemp\RichOle\QBT5[I7UPP~GW@({WV6VG6Y.png"/>
+            <wp:cNvGraphicFramePr>
+              <a:graphicFrameLocks xmlns:a="http://schemas.openxmlformats.org/drawingml/2006/main" noChangeAspect="1"/>
+            </wp:cNvGraphicFramePr>
+            <a:graphic xmlns:a="http://schemas.openxmlformats.org/drawingml/2006/main">
+              <a:graphicData uri="http://schemas.openxmlformats.org/drawingml/2006/picture">
+                <pic:pic xmlns:pic="http://schemas.openxmlformats.org/drawingml/2006/picture">
+                  <pic:nvPicPr>
+                    <pic:cNvPr id="0" name="Picture 11" descr="C:\Users\xuwenlong02\AppData\Roaming\Tencent\Users\672473975\QQ\WinTemp\RichOle\QBT5[I7UPP~GW@({WV6VG6Y.png"/>
+                    <pic:cNvPicPr>
+                      <a:picLocks noChangeAspect="1" noChangeArrowheads="1"/>
+                    </pic:cNvPicPr>
+                  </pic:nvPicPr>
+                  <pic:blipFill>
+                    <a:blip r:embed="rId14">
+                      <a:extLst>
+                        <a:ext uri="{28A0092B-C50C-407E-A947-70E740481C1C}">
+                          <a14:useLocalDpi xmlns:a14="http://schemas.microsoft.com/office/drawing/2010/main" val="0"/>
+                        </a:ext>
+                      </a:extLst>
+                    </a:blip>
+                    <a:srcRect/>
+                    <a:stretch>
+                      <a:fillRect/>
+                    </a:stretch>
+                  </pic:blipFill>
+                  <pic:spPr bwMode="auto">
+                    <a:xfrm>
+                      <a:off x="0" y="0"/>
+                      <a:ext cx="5705475" cy="1295400"/>
+                    </a:xfrm>
+                    <a:prstGeom prst="rect">
+                      <a:avLst/>
+                    </a:prstGeom>
+                    <a:noFill/>
+                    <a:ln>
+                      <a:noFill/>
+                    </a:ln>
+                  </pic:spPr>
+                </pic:pic>
+              </a:graphicData>
+            </a:graphic>
+          </wp:inline>
+        </w:drawing>
+      </w:r>
+    </w:p>
+    <w:p>
+      <w:pPr>
+        <w:widowControl/>
+        <w:jc w:val="left"/>
+        <w:rPr>
+          <w:rFonts w:ascii="宋体" w:eastAsia="宋体" w:hAnsi="宋体" w:cs="宋体" w:hint="eastAsia"/>
+          <w:kern w:val="0"/>
+          <w:sz w:val="24"/>
+          <w:szCs w:val="24"/>
+        </w:rPr>
+      </w:pPr>
+      <w:r>
+        <w:rPr>
+          <w:rFonts w:ascii="宋体" w:eastAsia="宋体" w:hAnsi="宋体" w:cs="宋体" w:hint="eastAsia"/>
+          <w:kern w:val="0"/>
+          <w:sz w:val="24"/>
+          <w:szCs w:val="24"/>
+        </w:rPr>
+        <w:t>此时，libApplinkEmulator.so和libmppeg.so，以及其他</w:t>
+      </w:r>
+      <w:proofErr w:type="spellStart"/>
+      <w:r>
+        <w:rPr>
+          <w:rFonts w:ascii="宋体" w:eastAsia="宋体" w:hAnsi="宋体" w:cs="宋体" w:hint="eastAsia"/>
+          <w:kern w:val="0"/>
+          <w:sz w:val="24"/>
+          <w:szCs w:val="24"/>
+        </w:rPr>
+        <w:t>Qt</w:t>
+      </w:r>
+      <w:proofErr w:type="spellEnd"/>
+      <w:r>
+        <w:rPr>
+          <w:rFonts w:ascii="宋体" w:eastAsia="宋体" w:hAnsi="宋体" w:cs="宋体" w:hint="eastAsia"/>
+          <w:kern w:val="0"/>
+          <w:sz w:val="24"/>
+          <w:szCs w:val="24"/>
+        </w:rPr>
+        <w:t>库和java</w:t>
+      </w:r>
+      <w:proofErr w:type="gramStart"/>
+      <w:r>
+        <w:rPr>
+          <w:rFonts w:ascii="宋体" w:eastAsia="宋体" w:hAnsi="宋体" w:cs="宋体" w:hint="eastAsia"/>
+          <w:kern w:val="0"/>
+          <w:sz w:val="24"/>
+          <w:szCs w:val="24"/>
+        </w:rPr>
+        <w:t>库一起</w:t>
+      </w:r>
+      <w:proofErr w:type="gramEnd"/>
+      <w:r>
+        <w:rPr>
+          <w:rFonts w:ascii="宋体" w:eastAsia="宋体" w:hAnsi="宋体" w:cs="宋体" w:hint="eastAsia"/>
+          <w:kern w:val="0"/>
+          <w:sz w:val="24"/>
+          <w:szCs w:val="24"/>
+        </w:rPr>
+        <w:t>被</w:t>
+      </w:r>
+      <w:proofErr w:type="spellStart"/>
+      <w:r>
+        <w:rPr>
+          <w:rFonts w:ascii="宋体" w:eastAsia="宋体" w:hAnsi="宋体" w:cs="宋体" w:hint="eastAsia"/>
+          <w:kern w:val="0"/>
+          <w:sz w:val="24"/>
+          <w:szCs w:val="24"/>
+        </w:rPr>
+        <w:t>Qt</w:t>
+      </w:r>
+      <w:proofErr w:type="spellEnd"/>
+      <w:r>
+        <w:rPr>
+          <w:rFonts w:ascii="宋体" w:eastAsia="宋体" w:hAnsi="宋体" w:cs="宋体" w:hint="eastAsia"/>
+          <w:kern w:val="0"/>
+          <w:sz w:val="24"/>
+          <w:szCs w:val="24"/>
+        </w:rPr>
+        <w:t>自动放在了libs下面。如果没有可能编译没有成功。如下图：</w:t>
+      </w:r>
       <w:bookmarkStart w:id="0" w:name="_GoBack"/>
       <w:bookmarkEnd w:id="0"/>
-      <w:r>
-        <w:rPr>
-          <w:rFonts w:hint="eastAsia"/>
-        </w:rPr>
-        <w:t>编译完成后生成</w:t>
-      </w:r>
-      <w:r>
-        <w:rPr>
-          <w:rFonts w:hint="eastAsia"/>
-        </w:rPr>
-        <w:t>libAppLinkEmulater.so,</w:t>
-      </w:r>
-      <w:r>
-        <w:rPr>
-          <w:rFonts w:hint="eastAsia"/>
-        </w:rPr>
-        <w:t>与</w:t>
-      </w:r>
-      <w:r>
-        <w:rPr>
-          <w:rFonts w:hint="eastAsia"/>
-        </w:rPr>
-        <w:t>Library/ffmpeg/Android/libffmpeg.so</w:t>
-      </w:r>
-      <w:r>
-        <w:rPr>
-          <w:rFonts w:hint="eastAsia"/>
-        </w:rPr>
-        <w:t>一起打包成</w:t>
+    </w:p>
+    <w:p>
+      <w:pPr>
+        <w:widowControl/>
+        <w:jc w:val="left"/>
+        <w:rPr>
+          <w:rFonts w:ascii="宋体" w:eastAsia="宋体" w:hAnsi="宋体" w:cs="宋体"/>
+          <w:kern w:val="0"/>
+          <w:sz w:val="24"/>
+          <w:szCs w:val="24"/>
+        </w:rPr>
+      </w:pPr>
+      <w:r>
+        <w:rPr>
+          <w:rFonts w:ascii="宋体" w:eastAsia="宋体" w:hAnsi="宋体" w:cs="宋体"/>
+          <w:noProof/>
+          <w:kern w:val="0"/>
+          <w:sz w:val="24"/>
+          <w:szCs w:val="24"/>
+        </w:rPr>
+        <w:lastRenderedPageBreak/>
+        <w:drawing>
+          <wp:inline distT="0" distB="0" distL="0" distR="0">
+            <wp:extent cx="2638425" cy="5667375"/>
+            <wp:effectExtent l="0" t="0" r="9525" b="9525"/>
+            <wp:docPr id="9" name="图片 9" descr="C:\Users\xuwenlong02\AppData\Roaming\Tencent\Users\672473975\QQ\WinTemp\RichOle\Q7]YJ3ZT3{L_A$LA2YM(@5O.png"/>
+            <wp:cNvGraphicFramePr>
+              <a:graphicFrameLocks xmlns:a="http://schemas.openxmlformats.org/drawingml/2006/main" noChangeAspect="1"/>
+            </wp:cNvGraphicFramePr>
+            <a:graphic xmlns:a="http://schemas.openxmlformats.org/drawingml/2006/main">
+              <a:graphicData uri="http://schemas.openxmlformats.org/drawingml/2006/picture">
+                <pic:pic xmlns:pic="http://schemas.openxmlformats.org/drawingml/2006/picture">
+                  <pic:nvPicPr>
+                    <pic:cNvPr id="0" name="Picture 13" descr="C:\Users\xuwenlong02\AppData\Roaming\Tencent\Users\672473975\QQ\WinTemp\RichOle\Q7]YJ3ZT3{L_A$LA2YM(@5O.png"/>
+                    <pic:cNvPicPr>
+                      <a:picLocks noChangeAspect="1" noChangeArrowheads="1"/>
+                    </pic:cNvPicPr>
+                  </pic:nvPicPr>
+                  <pic:blipFill>
+                    <a:blip r:embed="rId15">
+                      <a:extLst>
+                        <a:ext uri="{28A0092B-C50C-407E-A947-70E740481C1C}">
+                          <a14:useLocalDpi xmlns:a14="http://schemas.microsoft.com/office/drawing/2010/main" val="0"/>
+                        </a:ext>
+                      </a:extLst>
+                    </a:blip>
+                    <a:srcRect/>
+                    <a:stretch>
+                      <a:fillRect/>
+                    </a:stretch>
+                  </pic:blipFill>
+                  <pic:spPr bwMode="auto">
+                    <a:xfrm>
+                      <a:off x="0" y="0"/>
+                      <a:ext cx="2638425" cy="5667375"/>
+                    </a:xfrm>
+                    <a:prstGeom prst="rect">
+                      <a:avLst/>
+                    </a:prstGeom>
+                    <a:noFill/>
+                    <a:ln>
+                      <a:noFill/>
+                    </a:ln>
+                  </pic:spPr>
+                </pic:pic>
+              </a:graphicData>
+            </a:graphic>
+          </wp:inline>
+        </w:drawing>
+      </w:r>
+    </w:p>
+    <w:p>
+      <w:pPr>
+        <w:widowControl/>
+        <w:jc w:val="left"/>
+        <w:rPr>
+          <w:rFonts w:ascii="宋体" w:eastAsia="宋体" w:hAnsi="宋体" w:cs="宋体" w:hint="eastAsia"/>
+          <w:kern w:val="0"/>
+          <w:sz w:val="24"/>
+          <w:szCs w:val="24"/>
+        </w:rPr>
+      </w:pPr>
+    </w:p>
+    <w:p>
+      <w:r>
+        <w:rPr>
+          <w:rFonts w:hint="eastAsia"/>
+        </w:rPr>
+        <w:t>然后将</w:t>
+      </w:r>
+      <w:r>
+        <w:rPr>
+          <w:rFonts w:hint="eastAsia"/>
+        </w:rPr>
+        <w:t>__qt5__android__files</w:t>
+      </w:r>
+      <w:r>
+        <w:rPr>
+          <w:rFonts w:hint="eastAsia"/>
+        </w:rPr>
+        <w:t>文件夹下</w:t>
       </w:r>
       <w:proofErr w:type="spellStart"/>
       <w:r>
         <w:rPr>
           <w:rFonts w:hint="eastAsia"/>
         </w:rPr>
-        <w:t>apk</w:t>
+        <w:t>src</w:t>
       </w:r>
       <w:proofErr w:type="spellEnd"/>
       <w:r>
         <w:rPr>
           <w:rFonts w:hint="eastAsia"/>
         </w:rPr>
-        <w:t>安装包，需要建立</w:t>
-      </w:r>
-      <w:r>
-        <w:rPr>
-          <w:rFonts w:hint="eastAsia"/>
-        </w:rPr>
-        <w:t>android</w:t>
-      </w:r>
-      <w:r>
-        <w:rPr>
-          <w:rFonts w:hint="eastAsia"/>
-        </w:rPr>
-        <w:t>工程支持。</w:t>
-      </w:r>
-    </w:p>
-    <w:p>
-      <w:pPr>
-        <w:pStyle w:val="a3"/>
-        <w:ind w:left="720" w:firstLineChars="0" w:firstLine="0"/>
-      </w:pPr>
+        <w:t>和</w:t>
+      </w:r>
+      <w:r>
+        <w:rPr>
+          <w:rFonts w:hint="eastAsia"/>
+        </w:rPr>
+        <w:t>res</w:t>
+      </w:r>
+      <w:r>
+        <w:rPr>
+          <w:rFonts w:hint="eastAsia"/>
+        </w:rPr>
+        <w:t>目录覆盖当前文件夹下</w:t>
+      </w:r>
+      <w:proofErr w:type="spellStart"/>
+      <w:r>
+        <w:rPr>
+          <w:rFonts w:hint="eastAsia"/>
+        </w:rPr>
+        <w:t>src</w:t>
+      </w:r>
+      <w:proofErr w:type="spellEnd"/>
+      <w:r>
+        <w:rPr>
+          <w:rFonts w:hint="eastAsia"/>
+        </w:rPr>
+        <w:t>和</w:t>
+      </w:r>
+      <w:r>
+        <w:rPr>
+          <w:rFonts w:hint="eastAsia"/>
+        </w:rPr>
+        <w:t>res</w:t>
+      </w:r>
+      <w:r>
+        <w:rPr>
+          <w:rFonts w:hint="eastAsia"/>
+        </w:rPr>
+        <w:t>。完成之后，可以使用</w:t>
+      </w:r>
+      <w:r>
+        <w:rPr>
+          <w:rFonts w:hint="eastAsia"/>
+        </w:rPr>
+        <w:t xml:space="preserve">eclipse </w:t>
+      </w:r>
+      <w:r>
+        <w:rPr>
+          <w:rFonts w:hint="eastAsia"/>
+        </w:rPr>
+        <w:t>打开工程，</w:t>
+      </w:r>
+      <w:r>
+        <w:rPr>
+          <w:rFonts w:hint="eastAsia"/>
+        </w:rPr>
+        <w:t>插入手机后</w:t>
+      </w:r>
+      <w:r>
+        <w:rPr>
+          <w:rFonts w:hint="eastAsia"/>
+        </w:rPr>
+        <w:t>直接编译</w:t>
+      </w:r>
+      <w:r>
+        <w:rPr>
+          <w:rFonts w:hint="eastAsia"/>
+        </w:rPr>
+        <w:t>运行。</w:t>
+      </w:r>
     </w:p>
     <w:sectPr>
       <w:pgSz w:w="11906" w:h="16838"/>
